--- a/2023/Origonate/BSBCRT512 - ASI - Assessment 2 - Innovate Solution.docx
+++ b/2023/Origonate/BSBCRT512 - ASI - Assessment 2 - Innovate Solution.docx
@@ -727,7 +727,29 @@
                 <w:szCs w:val="20"/>
                 <w:lang w:val="en-GB"/>
               </w:rPr>
-              <w:t>BSBCRT512 – ASDS –ITWorks Injury Reporting.pdf</w:t>
+              <w:t>BSBCRT512 – ASDS –</w:t>
+            </w:r>
+            <w:proofErr w:type="spellStart"/>
+            <w:r>
+              <w:rPr>
+                <w:rStyle w:val="normaltextrun"/>
+                <w:rFonts w:ascii="Arial" w:hAnsi="Arial" w:cs="Arial"/>
+                <w:sz w:val="20"/>
+                <w:szCs w:val="20"/>
+                <w:lang w:val="en-GB"/>
+              </w:rPr>
+              <w:t>ITWorks</w:t>
+            </w:r>
+            <w:proofErr w:type="spellEnd"/>
+            <w:r>
+              <w:rPr>
+                <w:rStyle w:val="normaltextrun"/>
+                <w:rFonts w:ascii="Arial" w:hAnsi="Arial" w:cs="Arial"/>
+                <w:sz w:val="20"/>
+                <w:szCs w:val="20"/>
+                <w:lang w:val="en-GB"/>
+              </w:rPr>
+              <w:t xml:space="preserve"> Injury Reporting.pdf</w:t>
             </w:r>
           </w:p>
           <w:p>
@@ -755,7 +777,29 @@
                 <w:szCs w:val="20"/>
                 <w:lang w:val="en-GB"/>
               </w:rPr>
-              <w:t>BSBCRT512 – ASDS – ITWorks ICT Support Complaints.pdf</w:t>
+              <w:t xml:space="preserve">BSBCRT512 – ASDS – </w:t>
+            </w:r>
+            <w:proofErr w:type="spellStart"/>
+            <w:r>
+              <w:rPr>
+                <w:rStyle w:val="normaltextrun"/>
+                <w:rFonts w:ascii="Arial" w:hAnsi="Arial" w:cs="Arial"/>
+                <w:sz w:val="20"/>
+                <w:szCs w:val="20"/>
+                <w:lang w:val="en-GB"/>
+              </w:rPr>
+              <w:t>ITWorks</w:t>
+            </w:r>
+            <w:proofErr w:type="spellEnd"/>
+            <w:r>
+              <w:rPr>
+                <w:rStyle w:val="normaltextrun"/>
+                <w:rFonts w:ascii="Arial" w:hAnsi="Arial" w:cs="Arial"/>
+                <w:sz w:val="20"/>
+                <w:szCs w:val="20"/>
+                <w:lang w:val="en-GB"/>
+              </w:rPr>
+              <w:t xml:space="preserve"> ICT Support Complaints.pdf</w:t>
             </w:r>
           </w:p>
         </w:tc>
@@ -1249,7 +1293,27 @@
           <w:szCs w:val="22"/>
           <w:lang w:val="en-AU" w:eastAsia="en-AU"/>
         </w:rPr>
-        <w:t>We had discussed the minimum measurable actions and had come up with points for each of us to add into our applications, Amos is making a java applet with each actions, I’m making an Android application with an action page for each measurable action.</w:t>
+        <w:t xml:space="preserve">We had discussed the minimum measurable actions and had come up with points for each of us to add into our applications, Amos is making a java applet with each </w:t>
+      </w:r>
+      <w:proofErr w:type="gramStart"/>
+      <w:r>
+        <w:rPr>
+          <w:rFonts w:eastAsia="Times New Roman" w:cs="Arial"/>
+          <w:sz w:val="22"/>
+          <w:szCs w:val="22"/>
+          <w:lang w:val="en-AU" w:eastAsia="en-AU"/>
+        </w:rPr>
+        <w:t>actions</w:t>
+      </w:r>
+      <w:proofErr w:type="gramEnd"/>
+      <w:r>
+        <w:rPr>
+          <w:rFonts w:eastAsia="Times New Roman" w:cs="Arial"/>
+          <w:sz w:val="22"/>
+          <w:szCs w:val="22"/>
+          <w:lang w:val="en-AU" w:eastAsia="en-AU"/>
+        </w:rPr>
+        <w:t>, I’m making an Android application with an action page for each measurable action.</w:t>
       </w:r>
     </w:p>
     <w:p>
@@ -1550,7 +1614,25 @@
           <w:sz w:val="22"/>
           <w:szCs w:val="22"/>
         </w:rPr>
-        <w:t xml:space="preserve">Training employees on how to correctly handle office equipment such as printers or paper guillotines </w:t>
+        <w:t xml:space="preserve">Training employees on how to correctly handle office equipment such as printers or paper </w:t>
+      </w:r>
+      <w:proofErr w:type="gramStart"/>
+      <w:r>
+        <w:rPr>
+          <w:rFonts w:eastAsiaTheme="minorEastAsia" w:cs="Arial"/>
+          <w:sz w:val="22"/>
+          <w:szCs w:val="22"/>
+        </w:rPr>
+        <w:t>guillotines</w:t>
+      </w:r>
+      <w:proofErr w:type="gramEnd"/>
+      <w:r>
+        <w:rPr>
+          <w:rFonts w:eastAsiaTheme="minorEastAsia" w:cs="Arial"/>
+          <w:sz w:val="22"/>
+          <w:szCs w:val="22"/>
+        </w:rPr>
+        <w:t xml:space="preserve"> </w:t>
       </w:r>
     </w:p>
     <w:p>
@@ -1793,8 +1875,18 @@
           <w:sz w:val="22"/>
           <w:szCs w:val="22"/>
         </w:rPr>
-        <w:t xml:space="preserve"> Awareness of potential hazards and risks associated with reaching above head height</w:t>
-      </w:r>
+        <w:t xml:space="preserve"> Awareness of potential hazards and risks associated with reaching above head </w:t>
+      </w:r>
+      <w:proofErr w:type="gramStart"/>
+      <w:r>
+        <w:rPr>
+          <w:rFonts w:eastAsiaTheme="minorEastAsia" w:cs="Arial"/>
+          <w:sz w:val="22"/>
+          <w:szCs w:val="22"/>
+        </w:rPr>
+        <w:t>height</w:t>
+      </w:r>
+      <w:proofErr w:type="gramEnd"/>
     </w:p>
     <w:p>
       <w:pPr>
@@ -1816,8 +1908,18 @@
           <w:sz w:val="22"/>
           <w:szCs w:val="22"/>
         </w:rPr>
-        <w:t>Techniques for safely reaching above head height, including the use of step stools or ladders when necessary</w:t>
-      </w:r>
+        <w:t xml:space="preserve">Techniques for safely reaching above head height, including the use of step stools or ladders when </w:t>
+      </w:r>
+      <w:proofErr w:type="gramStart"/>
+      <w:r>
+        <w:rPr>
+          <w:rFonts w:eastAsiaTheme="minorEastAsia" w:cs="Arial"/>
+          <w:sz w:val="22"/>
+          <w:szCs w:val="22"/>
+        </w:rPr>
+        <w:t>necessary</w:t>
+      </w:r>
+      <w:proofErr w:type="gramEnd"/>
     </w:p>
     <w:p>
       <w:pPr>
@@ -1893,7 +1995,39 @@
           <w:sz w:val="22"/>
           <w:szCs w:val="22"/>
         </w:rPr>
-        <w:t xml:space="preserve">The cost to ITWorks for a solution for the ITWorks Support Complaints is $15,400. </w:t>
+        <w:t xml:space="preserve">The cost to </w:t>
+      </w:r>
+      <w:proofErr w:type="spellStart"/>
+      <w:r>
+        <w:rPr>
+          <w:sz w:val="22"/>
+          <w:szCs w:val="22"/>
+        </w:rPr>
+        <w:t>ITWorks</w:t>
+      </w:r>
+      <w:proofErr w:type="spellEnd"/>
+      <w:r>
+        <w:rPr>
+          <w:sz w:val="22"/>
+          <w:szCs w:val="22"/>
+        </w:rPr>
+        <w:t xml:space="preserve"> for a solution for the </w:t>
+      </w:r>
+      <w:proofErr w:type="spellStart"/>
+      <w:r>
+        <w:rPr>
+          <w:sz w:val="22"/>
+          <w:szCs w:val="22"/>
+        </w:rPr>
+        <w:t>ITWorks</w:t>
+      </w:r>
+      <w:proofErr w:type="spellEnd"/>
+      <w:r>
+        <w:rPr>
+          <w:sz w:val="22"/>
+          <w:szCs w:val="22"/>
+        </w:rPr>
+        <w:t xml:space="preserve"> Support Complaints is $15,400. </w:t>
       </w:r>
     </w:p>
     <w:p>
@@ -1909,7 +2043,23 @@
           <w:sz w:val="22"/>
           <w:szCs w:val="22"/>
         </w:rPr>
-        <w:t>The Manager came and spoke to you and is debating about whether he can afford to have two employees work on this project for the next 11 weeks. Other employees are going to need to cover your current roles and he is considering whether it would have been better to buy a software proprietary solution. One of his friends in another company recommended Vivantio Help Desk software</w:t>
+        <w:t xml:space="preserve">The Manager came and spoke to you and is debating about whether he can afford to have two employees work on this project for the next 11 weeks. Other employees are going to need to cover your current roles and he is considering whether it would have been better to buy a software proprietary solution. One of his friends in another company recommended </w:t>
+      </w:r>
+      <w:proofErr w:type="spellStart"/>
+      <w:r>
+        <w:rPr>
+          <w:sz w:val="22"/>
+          <w:szCs w:val="22"/>
+        </w:rPr>
+        <w:t>Vivantio</w:t>
+      </w:r>
+      <w:proofErr w:type="spellEnd"/>
+      <w:r>
+        <w:rPr>
+          <w:sz w:val="22"/>
+          <w:szCs w:val="22"/>
+        </w:rPr>
+        <w:t xml:space="preserve"> Help Desk software</w:t>
       </w:r>
       <w:r>
         <w:rPr>
@@ -1923,7 +2073,23 @@
           <w:sz w:val="22"/>
           <w:szCs w:val="22"/>
         </w:rPr>
-        <w:t>The Manager has asked you to price it and let him know if it would be more cost effective than his employees’ wages. He wants to know how much Vivantio would outlay him over a five-year period</w:t>
+        <w:t xml:space="preserve">The Manager has asked you to price it and let him know if it would be more cost effective than his employees’ wages. He wants to know how much </w:t>
+      </w:r>
+      <w:proofErr w:type="spellStart"/>
+      <w:r>
+        <w:rPr>
+          <w:sz w:val="22"/>
+          <w:szCs w:val="22"/>
+        </w:rPr>
+        <w:t>Vivantio</w:t>
+      </w:r>
+      <w:proofErr w:type="spellEnd"/>
+      <w:r>
+        <w:rPr>
+          <w:sz w:val="22"/>
+          <w:szCs w:val="22"/>
+        </w:rPr>
+        <w:t xml:space="preserve"> would outlay him over a five-year period</w:t>
       </w:r>
       <w:r>
         <w:rPr>
@@ -1995,7 +2161,23 @@
           <w:sz w:val="22"/>
           <w:szCs w:val="22"/>
         </w:rPr>
-        <w:t>Q1) How much would Vivantio cost over a five-year period for 6 ICT Support staff to access? Answer the questions below to show your calculations:</w:t>
+        <w:t xml:space="preserve">Q1) How much would </w:t>
+      </w:r>
+      <w:proofErr w:type="spellStart"/>
+      <w:r>
+        <w:rPr>
+          <w:sz w:val="22"/>
+          <w:szCs w:val="22"/>
+        </w:rPr>
+        <w:t>Vivantio</w:t>
+      </w:r>
+      <w:proofErr w:type="spellEnd"/>
+      <w:r>
+        <w:rPr>
+          <w:sz w:val="22"/>
+          <w:szCs w:val="22"/>
+        </w:rPr>
+        <w:t xml:space="preserve"> cost over a five-year period for 6 ICT Support staff to access? Answer the questions below to show your calculations:</w:t>
       </w:r>
     </w:p>
     <w:p>
@@ -2017,7 +2199,23 @@
           <w:sz w:val="22"/>
           <w:szCs w:val="22"/>
         </w:rPr>
-        <w:t>Which Vivantio edition have you chosen?</w:t>
+        <w:t xml:space="preserve">Which </w:t>
+      </w:r>
+      <w:proofErr w:type="spellStart"/>
+      <w:r>
+        <w:rPr>
+          <w:sz w:val="22"/>
+          <w:szCs w:val="22"/>
+        </w:rPr>
+        <w:t>Vivantio</w:t>
+      </w:r>
+      <w:proofErr w:type="spellEnd"/>
+      <w:r>
+        <w:rPr>
+          <w:sz w:val="22"/>
+          <w:szCs w:val="22"/>
+        </w:rPr>
+        <w:t xml:space="preserve"> edition have you chosen?</w:t>
       </w:r>
     </w:p>
     <w:p>
@@ -2033,6 +2231,13 @@
           <w:szCs w:val="22"/>
         </w:rPr>
       </w:pPr>
+      <w:r>
+        <w:rPr>
+          <w:sz w:val="22"/>
+          <w:szCs w:val="22"/>
+        </w:rPr>
+        <w:t>Vital</w:t>
+      </w:r>
     </w:p>
     <w:p>
       <w:pPr>
@@ -2060,22 +2265,21 @@
       <w:pPr>
         <w:pStyle w:val="ListParagraph"/>
         <w:numPr>
-          <w:ilvl w:val="0"/>
+          <w:ilvl w:val="1"/>
           <w:numId w:val="16"/>
         </w:numPr>
         <w:spacing w:before="360" w:after="360" w:line="360" w:lineRule="auto"/>
-        <w:ind w:left="714" w:hanging="357"/>
-        <w:rPr>
-          <w:sz w:val="22"/>
-          <w:szCs w:val="22"/>
-        </w:rPr>
-      </w:pPr>
-      <w:r>
-        <w:rPr>
-          <w:sz w:val="22"/>
-          <w:szCs w:val="22"/>
-        </w:rPr>
-        <w:t>How much would it cost ITWorks per month?</w:t>
+        <w:rPr>
+          <w:sz w:val="22"/>
+          <w:szCs w:val="22"/>
+        </w:rPr>
+      </w:pPr>
+      <w:r>
+        <w:rPr>
+          <w:sz w:val="22"/>
+          <w:szCs w:val="22"/>
+        </w:rPr>
+        <w:t>$52</w:t>
       </w:r>
     </w:p>
     <w:p>
@@ -2097,7 +2301,103 @@
           <w:sz w:val="22"/>
           <w:szCs w:val="22"/>
         </w:rPr>
-        <w:t>How much would it cost ITWorks for the first five years?</w:t>
+        <w:t xml:space="preserve">How much would it cost </w:t>
+      </w:r>
+      <w:proofErr w:type="spellStart"/>
+      <w:r>
+        <w:rPr>
+          <w:sz w:val="22"/>
+          <w:szCs w:val="22"/>
+        </w:rPr>
+        <w:t>ITWorks</w:t>
+      </w:r>
+      <w:proofErr w:type="spellEnd"/>
+      <w:r>
+        <w:rPr>
+          <w:sz w:val="22"/>
+          <w:szCs w:val="22"/>
+        </w:rPr>
+        <w:t xml:space="preserve"> per month?</w:t>
+      </w:r>
+    </w:p>
+    <w:p>
+      <w:pPr>
+        <w:pStyle w:val="ListParagraph"/>
+        <w:numPr>
+          <w:ilvl w:val="1"/>
+          <w:numId w:val="16"/>
+        </w:numPr>
+        <w:spacing w:before="360" w:after="360" w:line="360" w:lineRule="auto"/>
+        <w:rPr>
+          <w:sz w:val="22"/>
+          <w:szCs w:val="22"/>
+        </w:rPr>
+      </w:pPr>
+      <w:r>
+        <w:rPr>
+          <w:sz w:val="22"/>
+          <w:szCs w:val="22"/>
+        </w:rPr>
+        <w:t>$312</w:t>
+      </w:r>
+    </w:p>
+    <w:p>
+      <w:pPr>
+        <w:pStyle w:val="ListParagraph"/>
+        <w:numPr>
+          <w:ilvl w:val="0"/>
+          <w:numId w:val="16"/>
+        </w:numPr>
+        <w:spacing w:before="360" w:after="360" w:line="360" w:lineRule="auto"/>
+        <w:ind w:left="714" w:hanging="357"/>
+        <w:rPr>
+          <w:sz w:val="22"/>
+          <w:szCs w:val="22"/>
+        </w:rPr>
+      </w:pPr>
+      <w:r>
+        <w:rPr>
+          <w:sz w:val="22"/>
+          <w:szCs w:val="22"/>
+        </w:rPr>
+        <w:t xml:space="preserve">How much would it cost </w:t>
+      </w:r>
+      <w:proofErr w:type="spellStart"/>
+      <w:r>
+        <w:rPr>
+          <w:sz w:val="22"/>
+          <w:szCs w:val="22"/>
+        </w:rPr>
+        <w:t>ITWorks</w:t>
+      </w:r>
+      <w:proofErr w:type="spellEnd"/>
+      <w:r>
+        <w:rPr>
+          <w:sz w:val="22"/>
+          <w:szCs w:val="22"/>
+        </w:rPr>
+        <w:t xml:space="preserve"> for the first five years?</w:t>
+      </w:r>
+    </w:p>
+    <w:p>
+      <w:pPr>
+        <w:pStyle w:val="ListParagraph"/>
+        <w:numPr>
+          <w:ilvl w:val="1"/>
+          <w:numId w:val="16"/>
+        </w:numPr>
+        <w:spacing w:before="360" w:after="360" w:line="360" w:lineRule="auto"/>
+        <w:rPr>
+          <w:sz w:val="22"/>
+          <w:szCs w:val="22"/>
+        </w:rPr>
+      </w:pPr>
+      <w:r>
+        <w:rPr>
+          <w:sz w:val="22"/>
+          <w:szCs w:val="22"/>
+        </w:rPr>
+        <w:t>$18,720</w:t>
       </w:r>
     </w:p>
     <w:p>
@@ -2113,7 +2413,23 @@
           <w:sz w:val="22"/>
           <w:szCs w:val="22"/>
         </w:rPr>
-        <w:t>Q2) Which is the more cost-effective solution? Vivantio or internally developed solution?</w:t>
+        <w:t xml:space="preserve">Q2) Which is the more cost-effective solution? </w:t>
+      </w:r>
+      <w:proofErr w:type="spellStart"/>
+      <w:r>
+        <w:rPr>
+          <w:sz w:val="22"/>
+          <w:szCs w:val="22"/>
+        </w:rPr>
+        <w:t>Vivantio</w:t>
+      </w:r>
+      <w:proofErr w:type="spellEnd"/>
+      <w:r>
+        <w:rPr>
+          <w:sz w:val="22"/>
+          <w:szCs w:val="22"/>
+        </w:rPr>
+        <w:t xml:space="preserve"> or internally developed solution?</w:t>
       </w:r>
     </w:p>
     <w:p>
@@ -2129,8 +2445,17 @@
           <w:sz w:val="22"/>
           <w:szCs w:val="22"/>
         </w:rPr>
-        <w:t>Q3) If the internal development costs $15,400, then for the issue ITWorks injuries what would be the cost benefit if there are no further injuries for the next year?</w:t>
-      </w:r>
+        <w:t xml:space="preserve">It is more cost effective to build it in </w:t>
+      </w:r>
+      <w:proofErr w:type="gramStart"/>
+      <w:r>
+        <w:rPr>
+          <w:sz w:val="22"/>
+          <w:szCs w:val="22"/>
+        </w:rPr>
+        <w:t>house</w:t>
+      </w:r>
+      <w:proofErr w:type="gramEnd"/>
     </w:p>
     <w:p>
       <w:pPr>
@@ -2146,10 +2471,43 @@
           <w:szCs w:val="22"/>
         </w:rPr>
         <w:lastRenderedPageBreak/>
-        <w:tab/>
+        <w:t xml:space="preserve">Q3) If the internal development costs $15,400, then for the issue </w:t>
+      </w:r>
+      <w:proofErr w:type="spellStart"/>
+      <w:r>
+        <w:rPr>
+          <w:sz w:val="22"/>
+          <w:szCs w:val="22"/>
+        </w:rPr>
+        <w:t>ITWorks</w:t>
+      </w:r>
+      <w:proofErr w:type="spellEnd"/>
+      <w:r>
+        <w:rPr>
+          <w:sz w:val="22"/>
+          <w:szCs w:val="22"/>
+        </w:rPr>
+        <w:t xml:space="preserve"> injuries what would be the cost benefit if there are no further injuries for the next year?</w:t>
+      </w:r>
+    </w:p>
+    <w:p>
+      <w:pPr>
+        <w:spacing w:before="240" w:after="240" w:line="360" w:lineRule="auto"/>
+        <w:rPr>
+          <w:sz w:val="22"/>
+          <w:szCs w:val="22"/>
+        </w:rPr>
+      </w:pPr>
+      <w:bookmarkStart w:id="0" w:name="_Hlk136283238"/>
+      <w:r>
+        <w:rPr>
+          <w:sz w:val="22"/>
+          <w:szCs w:val="22"/>
+        </w:rPr>
         <w:t>If there are no injuries in the next year an estimated $612.5 will be saved if an internal app is developed</w:t>
       </w:r>
     </w:p>
+    <w:bookmarkEnd w:id="0"/>
     <w:p>
       <w:pPr>
         <w:rPr>
@@ -2168,7 +2526,31 @@
           <w:sz w:val="22"/>
           <w:szCs w:val="22"/>
         </w:rPr>
-        <w:t>In your ITWorks Project Plan completed in Assessment 1, summarise all the above information you have gathered for your answers under the heading - 2. Cost Benefit Analysis.</w:t>
+        <w:t xml:space="preserve">In your </w:t>
+      </w:r>
+      <w:proofErr w:type="spellStart"/>
+      <w:r>
+        <w:rPr>
+          <w:rFonts w:eastAsia="Arial" w:cs="Arial"/>
+          <w:b/>
+          <w:bCs/>
+          <w:color w:val="000000" w:themeColor="text1"/>
+          <w:sz w:val="22"/>
+          <w:szCs w:val="22"/>
+        </w:rPr>
+        <w:t>ITWorks</w:t>
+      </w:r>
+      <w:proofErr w:type="spellEnd"/>
+      <w:r>
+        <w:rPr>
+          <w:rFonts w:eastAsia="Arial" w:cs="Arial"/>
+          <w:b/>
+          <w:bCs/>
+          <w:color w:val="000000" w:themeColor="text1"/>
+          <w:sz w:val="22"/>
+          <w:szCs w:val="22"/>
+        </w:rPr>
+        <w:t xml:space="preserve"> Project Plan completed in Assessment 1, summarise all the above information you have gathered for your answers under the heading - 2. Cost Benefit Analysis.</w:t>
       </w:r>
       <w:r>
         <w:rPr>
@@ -2296,7 +2678,23 @@
           <w:sz w:val="22"/>
           <w:szCs w:val="22"/>
         </w:rPr>
-        <w:t>Issues: ITWorks Injury Issues</w:t>
+        <w:t xml:space="preserve">Issues: </w:t>
+      </w:r>
+      <w:proofErr w:type="spellStart"/>
+      <w:r>
+        <w:rPr>
+          <w:sz w:val="22"/>
+          <w:szCs w:val="22"/>
+        </w:rPr>
+        <w:t>ITWorks</w:t>
+      </w:r>
+      <w:proofErr w:type="spellEnd"/>
+      <w:r>
+        <w:rPr>
+          <w:sz w:val="22"/>
+          <w:szCs w:val="22"/>
+        </w:rPr>
+        <w:t xml:space="preserve"> Injury Issues</w:t>
       </w:r>
     </w:p>
     <w:p>
@@ -2324,11 +2722,415 @@
     </w:p>
     <w:p>
       <w:pPr>
+        <w:pStyle w:val="ListParagraph"/>
+        <w:numPr>
+          <w:ilvl w:val="1"/>
+          <w:numId w:val="14"/>
+        </w:numPr>
+        <w:spacing w:before="240" w:after="240" w:line="360" w:lineRule="auto"/>
+      </w:pPr>
+      <w:r>
+        <w:t xml:space="preserve">Be seated with your back straight, or be </w:t>
+      </w:r>
+      <w:proofErr w:type="gramStart"/>
+      <w:r>
+        <w:t>standing</w:t>
+      </w:r>
+      <w:proofErr w:type="gramEnd"/>
+    </w:p>
+    <w:p>
+      <w:pPr>
+        <w:spacing w:before="240" w:after="240" w:line="360" w:lineRule="auto"/>
+        <w:ind w:left="273" w:firstLine="720"/>
+      </w:pPr>
+      <w:r>
+        <w:rPr>
+          <w:noProof/>
+        </w:rPr>
+        <w:drawing>
+          <wp:inline distT="0" distB="0" distL="0" distR="0" wp14:anchorId="2870CD6F" wp14:editId="47523923">
+            <wp:extent cx="2226365" cy="1796451"/>
+            <wp:effectExtent l="0" t="0" r="2540" b="0"/>
+            <wp:docPr id="145463016" name="Picture 1"/>
+            <wp:cNvGraphicFramePr>
+              <a:graphicFrameLocks xmlns:a="http://schemas.openxmlformats.org/drawingml/2006/main" noChangeAspect="1"/>
+            </wp:cNvGraphicFramePr>
+            <a:graphic xmlns:a="http://schemas.openxmlformats.org/drawingml/2006/main">
+              <a:graphicData uri="http://schemas.openxmlformats.org/drawingml/2006/picture">
+                <pic:pic xmlns:pic="http://schemas.openxmlformats.org/drawingml/2006/picture">
+                  <pic:nvPicPr>
+                    <pic:cNvPr id="0" name="Picture 1"/>
+                    <pic:cNvPicPr>
+                      <a:picLocks noChangeAspect="1" noChangeArrowheads="1"/>
+                    </pic:cNvPicPr>
+                  </pic:nvPicPr>
+                  <pic:blipFill>
+                    <a:blip r:embed="rId13" cstate="print">
+                      <a:extLst>
+                        <a:ext uri="{28A0092B-C50C-407E-A947-70E740481C1C}">
+                          <a14:useLocalDpi xmlns:a14="http://schemas.microsoft.com/office/drawing/2010/main" val="0"/>
+                        </a:ext>
+                      </a:extLst>
+                    </a:blip>
+                    <a:srcRect/>
+                    <a:stretch>
+                      <a:fillRect/>
+                    </a:stretch>
+                  </pic:blipFill>
+                  <pic:spPr bwMode="auto">
+                    <a:xfrm>
+                      <a:off x="0" y="0"/>
+                      <a:ext cx="2231995" cy="1800994"/>
+                    </a:xfrm>
+                    <a:prstGeom prst="rect">
+                      <a:avLst/>
+                    </a:prstGeom>
+                    <a:noFill/>
+                    <a:ln>
+                      <a:noFill/>
+                    </a:ln>
+                  </pic:spPr>
+                </pic:pic>
+              </a:graphicData>
+            </a:graphic>
+          </wp:inline>
+        </w:drawing>
+      </w:r>
+      <w:r>
+        <w:tab/>
+      </w:r>
+      <w:r>
+        <w:tab/>
+      </w:r>
+    </w:p>
+    <w:p>
+      <w:pPr>
+        <w:spacing w:before="240" w:after="240" w:line="360" w:lineRule="auto"/>
+        <w:ind w:left="273" w:firstLine="720"/>
+      </w:pPr>
+      <w:hyperlink r:id="rId14" w:history="1">
+        <w:r>
+          <w:rPr>
+            <w:rStyle w:val="Hyperlink"/>
+          </w:rPr>
+          <w:t>healthandbalance.com.au</w:t>
+        </w:r>
+      </w:hyperlink>
+    </w:p>
+    <w:p>
+      <w:pPr>
+        <w:pStyle w:val="ListParagraph"/>
+        <w:numPr>
+          <w:ilvl w:val="1"/>
+          <w:numId w:val="14"/>
+        </w:numPr>
+        <w:spacing w:before="240" w:after="240" w:line="360" w:lineRule="auto"/>
+      </w:pPr>
+      <w:r>
+        <w:t xml:space="preserve">have the monitor at eye </w:t>
+      </w:r>
+      <w:proofErr w:type="gramStart"/>
+      <w:r>
+        <w:t>level</w:t>
+      </w:r>
+      <w:proofErr w:type="gramEnd"/>
+    </w:p>
+    <w:p>
+      <w:pPr>
+        <w:spacing w:before="240" w:after="240" w:line="360" w:lineRule="auto"/>
+      </w:pPr>
+      <w:r>
+        <w:rPr>
+          <w:noProof/>
+        </w:rPr>
+        <w:lastRenderedPageBreak/>
+        <w:drawing>
+          <wp:inline distT="0" distB="0" distL="0" distR="0" wp14:anchorId="7FDA7225" wp14:editId="3A5FD0E4">
+            <wp:extent cx="1920234" cy="2496710"/>
+            <wp:effectExtent l="0" t="0" r="4445" b="0"/>
+            <wp:docPr id="1034566872" name="Picture 2"/>
+            <wp:cNvGraphicFramePr>
+              <a:graphicFrameLocks xmlns:a="http://schemas.openxmlformats.org/drawingml/2006/main" noChangeAspect="1"/>
+            </wp:cNvGraphicFramePr>
+            <a:graphic xmlns:a="http://schemas.openxmlformats.org/drawingml/2006/main">
+              <a:graphicData uri="http://schemas.openxmlformats.org/drawingml/2006/picture">
+                <pic:pic xmlns:pic="http://schemas.openxmlformats.org/drawingml/2006/picture">
+                  <pic:nvPicPr>
+                    <pic:cNvPr id="0" name="Picture 2"/>
+                    <pic:cNvPicPr>
+                      <a:picLocks noChangeAspect="1" noChangeArrowheads="1"/>
+                    </pic:cNvPicPr>
+                  </pic:nvPicPr>
+                  <pic:blipFill>
+                    <a:blip r:embed="rId15">
+                      <a:extLst>
+                        <a:ext uri="{28A0092B-C50C-407E-A947-70E740481C1C}">
+                          <a14:useLocalDpi xmlns:a14="http://schemas.microsoft.com/office/drawing/2010/main" val="0"/>
+                        </a:ext>
+                      </a:extLst>
+                    </a:blip>
+                    <a:srcRect/>
+                    <a:stretch>
+                      <a:fillRect/>
+                    </a:stretch>
+                  </pic:blipFill>
+                  <pic:spPr bwMode="auto">
+                    <a:xfrm>
+                      <a:off x="0" y="0"/>
+                      <a:ext cx="1922453" cy="2499595"/>
+                    </a:xfrm>
+                    <a:prstGeom prst="rect">
+                      <a:avLst/>
+                    </a:prstGeom>
+                    <a:noFill/>
+                    <a:ln>
+                      <a:noFill/>
+                    </a:ln>
+                  </pic:spPr>
+                </pic:pic>
+              </a:graphicData>
+            </a:graphic>
+          </wp:inline>
+        </w:drawing>
+      </w:r>
+    </w:p>
+    <w:p>
+      <w:pPr>
+        <w:spacing w:before="240" w:after="240" w:line="360" w:lineRule="auto"/>
+      </w:pPr>
+      <w:hyperlink r:id="rId16" w:history="1">
+        <w:r>
+          <w:rPr>
+            <w:rStyle w:val="Hyperlink"/>
+          </w:rPr>
+          <w:t>loctek.us</w:t>
+        </w:r>
+      </w:hyperlink>
+    </w:p>
+    <w:p>
+      <w:pPr>
+        <w:pStyle w:val="ListParagraph"/>
+        <w:numPr>
+          <w:ilvl w:val="1"/>
+          <w:numId w:val="14"/>
+        </w:numPr>
+        <w:spacing w:before="240" w:after="240" w:line="360" w:lineRule="auto"/>
+      </w:pPr>
+      <w:r>
+        <w:t xml:space="preserve">keep arms at a right </w:t>
+      </w:r>
+      <w:proofErr w:type="gramStart"/>
+      <w:r>
+        <w:t>angle</w:t>
+      </w:r>
+      <w:proofErr w:type="gramEnd"/>
+      <w:r>
+        <w:t xml:space="preserve"> </w:t>
+      </w:r>
+    </w:p>
+    <w:p>
+      <w:pPr>
+        <w:spacing w:before="240" w:after="240" w:line="360" w:lineRule="auto"/>
+      </w:pPr>
+      <w:r>
+        <w:rPr>
+          <w:noProof/>
+        </w:rPr>
+        <w:drawing>
+          <wp:inline distT="0" distB="0" distL="0" distR="0" wp14:anchorId="197B3074" wp14:editId="379A9980">
+            <wp:extent cx="3339548" cy="2223159"/>
+            <wp:effectExtent l="0" t="0" r="0" b="5715"/>
+            <wp:docPr id="692725620" name="Picture 3"/>
+            <wp:cNvGraphicFramePr>
+              <a:graphicFrameLocks xmlns:a="http://schemas.openxmlformats.org/drawingml/2006/main" noChangeAspect="1"/>
+            </wp:cNvGraphicFramePr>
+            <a:graphic xmlns:a="http://schemas.openxmlformats.org/drawingml/2006/main">
+              <a:graphicData uri="http://schemas.openxmlformats.org/drawingml/2006/picture">
+                <pic:pic xmlns:pic="http://schemas.openxmlformats.org/drawingml/2006/picture">
+                  <pic:nvPicPr>
+                    <pic:cNvPr id="0" name="Picture 3"/>
+                    <pic:cNvPicPr>
+                      <a:picLocks noChangeAspect="1" noChangeArrowheads="1"/>
+                    </pic:cNvPicPr>
+                  </pic:nvPicPr>
+                  <pic:blipFill>
+                    <a:blip r:embed="rId17" cstate="print">
+                      <a:extLst>
+                        <a:ext uri="{28A0092B-C50C-407E-A947-70E740481C1C}">
+                          <a14:useLocalDpi xmlns:a14="http://schemas.microsoft.com/office/drawing/2010/main" val="0"/>
+                        </a:ext>
+                      </a:extLst>
+                    </a:blip>
+                    <a:srcRect/>
+                    <a:stretch>
+                      <a:fillRect/>
+                    </a:stretch>
+                  </pic:blipFill>
+                  <pic:spPr bwMode="auto">
+                    <a:xfrm>
+                      <a:off x="0" y="0"/>
+                      <a:ext cx="3345126" cy="2226872"/>
+                    </a:xfrm>
+                    <a:prstGeom prst="rect">
+                      <a:avLst/>
+                    </a:prstGeom>
+                    <a:noFill/>
+                    <a:ln>
+                      <a:noFill/>
+                    </a:ln>
+                  </pic:spPr>
+                </pic:pic>
+              </a:graphicData>
+            </a:graphic>
+          </wp:inline>
+        </w:drawing>
+      </w:r>
+    </w:p>
+    <w:p>
+      <w:pPr>
+        <w:spacing w:before="240" w:after="240" w:line="360" w:lineRule="auto"/>
+      </w:pPr>
+      <w:r>
+        <w:t>mynelzone.com</w:t>
+      </w:r>
+    </w:p>
+    <w:p>
+      <w:pPr>
+        <w:pStyle w:val="ListParagraph"/>
+        <w:numPr>
+          <w:ilvl w:val="1"/>
+          <w:numId w:val="14"/>
+        </w:numPr>
+        <w:spacing w:before="240" w:after="240" w:line="360" w:lineRule="auto"/>
+      </w:pPr>
+      <w:r>
+        <w:t xml:space="preserve">use an ergonomic mouse and </w:t>
+      </w:r>
+      <w:proofErr w:type="gramStart"/>
+      <w:r>
+        <w:t>keyboard</w:t>
+      </w:r>
+      <w:proofErr w:type="gramEnd"/>
+    </w:p>
+    <w:p>
+      <w:pPr>
+        <w:spacing w:before="240" w:after="240" w:line="360" w:lineRule="auto"/>
+      </w:pPr>
+      <w:r>
+        <w:rPr>
+          <w:noProof/>
+        </w:rPr>
+        <w:drawing>
+          <wp:inline distT="0" distB="0" distL="0" distR="0" wp14:anchorId="72B1D35D" wp14:editId="27C92329">
+            <wp:extent cx="3212870" cy="1956021"/>
+            <wp:effectExtent l="0" t="0" r="6985" b="6350"/>
+            <wp:docPr id="1432424231" name="Picture 4"/>
+            <wp:cNvGraphicFramePr>
+              <a:graphicFrameLocks xmlns:a="http://schemas.openxmlformats.org/drawingml/2006/main" noChangeAspect="1"/>
+            </wp:cNvGraphicFramePr>
+            <a:graphic xmlns:a="http://schemas.openxmlformats.org/drawingml/2006/main">
+              <a:graphicData uri="http://schemas.openxmlformats.org/drawingml/2006/picture">
+                <pic:pic xmlns:pic="http://schemas.openxmlformats.org/drawingml/2006/picture">
+                  <pic:nvPicPr>
+                    <pic:cNvPr id="0" name="Picture 4"/>
+                    <pic:cNvPicPr>
+                      <a:picLocks noChangeAspect="1" noChangeArrowheads="1"/>
+                    </pic:cNvPicPr>
+                  </pic:nvPicPr>
+                  <pic:blipFill>
+                    <a:blip r:embed="rId18">
+                      <a:extLst>
+                        <a:ext uri="{28A0092B-C50C-407E-A947-70E740481C1C}">
+                          <a14:useLocalDpi xmlns:a14="http://schemas.microsoft.com/office/drawing/2010/main" val="0"/>
+                        </a:ext>
+                      </a:extLst>
+                    </a:blip>
+                    <a:srcRect/>
+                    <a:stretch>
+                      <a:fillRect/>
+                    </a:stretch>
+                  </pic:blipFill>
+                  <pic:spPr bwMode="auto">
+                    <a:xfrm>
+                      <a:off x="0" y="0"/>
+                      <a:ext cx="3216776" cy="1958399"/>
+                    </a:xfrm>
+                    <a:prstGeom prst="rect">
+                      <a:avLst/>
+                    </a:prstGeom>
+                    <a:noFill/>
+                    <a:ln>
+                      <a:noFill/>
+                    </a:ln>
+                  </pic:spPr>
+                </pic:pic>
+              </a:graphicData>
+            </a:graphic>
+          </wp:inline>
+        </w:drawing>
+      </w:r>
+      <w:r>
+        <w:rPr>
+          <w:noProof/>
+        </w:rPr>
+        <w:drawing>
+          <wp:inline distT="0" distB="0" distL="0" distR="0" wp14:anchorId="61AE5558" wp14:editId="09997496">
+            <wp:extent cx="1294071" cy="1653871"/>
+            <wp:effectExtent l="0" t="0" r="1905" b="3810"/>
+            <wp:docPr id="542810809" name="Picture 5"/>
+            <wp:cNvGraphicFramePr>
+              <a:graphicFrameLocks xmlns:a="http://schemas.openxmlformats.org/drawingml/2006/main" noChangeAspect="1"/>
+            </wp:cNvGraphicFramePr>
+            <a:graphic xmlns:a="http://schemas.openxmlformats.org/drawingml/2006/main">
+              <a:graphicData uri="http://schemas.openxmlformats.org/drawingml/2006/picture">
+                <pic:pic xmlns:pic="http://schemas.openxmlformats.org/drawingml/2006/picture">
+                  <pic:nvPicPr>
+                    <pic:cNvPr id="0" name="Picture 5"/>
+                    <pic:cNvPicPr>
+                      <a:picLocks noChangeAspect="1" noChangeArrowheads="1"/>
+                    </pic:cNvPicPr>
+                  </pic:nvPicPr>
+                  <pic:blipFill>
+                    <a:blip r:embed="rId19" cstate="print">
+                      <a:extLst>
+                        <a:ext uri="{28A0092B-C50C-407E-A947-70E740481C1C}">
+                          <a14:useLocalDpi xmlns:a14="http://schemas.microsoft.com/office/drawing/2010/main" val="0"/>
+                        </a:ext>
+                      </a:extLst>
+                    </a:blip>
+                    <a:srcRect/>
+                    <a:stretch>
+                      <a:fillRect/>
+                    </a:stretch>
+                  </pic:blipFill>
+                  <pic:spPr bwMode="auto">
+                    <a:xfrm>
+                      <a:off x="0" y="0"/>
+                      <a:ext cx="1296497" cy="1656972"/>
+                    </a:xfrm>
+                    <a:prstGeom prst="rect">
+                      <a:avLst/>
+                    </a:prstGeom>
+                    <a:noFill/>
+                    <a:ln>
+                      <a:noFill/>
+                    </a:ln>
+                  </pic:spPr>
+                </pic:pic>
+              </a:graphicData>
+            </a:graphic>
+          </wp:inline>
+        </w:drawing>
+      </w:r>
+    </w:p>
+    <w:p>
+      <w:pPr>
         <w:spacing w:before="240" w:after="240" w:line="360" w:lineRule="auto"/>
         <w:ind w:left="993"/>
       </w:pPr>
       <w:r>
-        <w:t xml:space="preserve">1) </w:t>
+        <w:lastRenderedPageBreak/>
+        <w:t>logitech.com</w:t>
       </w:r>
     </w:p>
     <w:p>
@@ -2337,39 +3139,15 @@
         <w:ind w:left="993"/>
       </w:pPr>
       <w:r>
-        <w:t xml:space="preserve">2) </w:t>
+        <w:t xml:space="preserve">5) </w:t>
+      </w:r>
+      <w:r>
+        <w:t>Take regular breaks to move around and get blood flowing.</w:t>
       </w:r>
     </w:p>
     <w:p>
       <w:pPr>
         <w:spacing w:before="240" w:after="240" w:line="360" w:lineRule="auto"/>
-        <w:ind w:left="993"/>
-      </w:pPr>
-      <w:r>
-        <w:t xml:space="preserve">3) </w:t>
-      </w:r>
-    </w:p>
-    <w:p>
-      <w:pPr>
-        <w:spacing w:before="240" w:after="240" w:line="360" w:lineRule="auto"/>
-        <w:ind w:left="993"/>
-      </w:pPr>
-      <w:r>
-        <w:t xml:space="preserve">4) </w:t>
-      </w:r>
-    </w:p>
-    <w:p>
-      <w:pPr>
-        <w:spacing w:before="240" w:after="240" w:line="360" w:lineRule="auto"/>
-        <w:ind w:left="993"/>
-      </w:pPr>
-      <w:r>
-        <w:t xml:space="preserve">5) </w:t>
-      </w:r>
-    </w:p>
-    <w:p>
-      <w:pPr>
-        <w:spacing w:before="240" w:after="240" w:line="360" w:lineRule="auto"/>
         <w:rPr>
           <w:sz w:val="22"/>
           <w:szCs w:val="22"/>
@@ -2377,9 +3155,9 @@
       </w:pPr>
     </w:p>
     <w:sectPr>
-      <w:footerReference w:type="default" r:id="rId13"/>
-      <w:headerReference w:type="first" r:id="rId14"/>
-      <w:footerReference w:type="first" r:id="rId15"/>
+      <w:footerReference w:type="default" r:id="rId20"/>
+      <w:headerReference w:type="first" r:id="rId21"/>
+      <w:footerReference w:type="first" r:id="rId22"/>
       <w:pgSz w:w="11906" w:h="16838"/>
       <w:pgMar w:top="1440" w:right="1440" w:bottom="1440" w:left="1440" w:header="708" w:footer="708" w:gutter="0"/>
       <w:cols w:space="708"/>
@@ -2541,8 +3319,16 @@
       <w:rPr>
         <w:szCs w:val="16"/>
       </w:rPr>
-      <w:t>© TAFE SA | RTO CODE 41026 | CRICOS 00092B</w:t>
+      <w:t xml:space="preserve">© TAFE SA | RTO CODE 41026 | CRICOS </w:t>
     </w:r>
+    <w:proofErr w:type="gramStart"/>
+    <w:r>
+      <w:rPr>
+        <w:szCs w:val="16"/>
+      </w:rPr>
+      <w:t>00092B</w:t>
+    </w:r>
+    <w:proofErr w:type="gramEnd"/>
   </w:p>
   <w:p>
     <w:pPr>
@@ -2783,8 +3569,16 @@
       <w:rPr>
         <w:szCs w:val="16"/>
       </w:rPr>
-      <w:t>© TAFE SA | RTO CODE 41026 | CRICOS 00092B</w:t>
+      <w:t xml:space="preserve">© TAFE SA | RTO CODE 41026 | CRICOS </w:t>
     </w:r>
+    <w:proofErr w:type="gramStart"/>
+    <w:r>
+      <w:rPr>
+        <w:szCs w:val="16"/>
+      </w:rPr>
+      <w:t>00092B</w:t>
+    </w:r>
+    <w:proofErr w:type="gramEnd"/>
   </w:p>
   <w:p>
     <w:pPr>
@@ -2946,10 +3740,10 @@
         <w:lang w:val="en-AU"/>
       </w:rPr>
     </w:pPr>
-    <w:bookmarkStart w:id="0" w:name="_Hlk29374608"/>
-    <w:bookmarkStart w:id="1" w:name="_Hlk29374609"/>
-    <w:bookmarkStart w:id="2" w:name="_Hlk29382122"/>
-    <w:bookmarkStart w:id="3" w:name="_Hlk29382123"/>
+    <w:bookmarkStart w:id="1" w:name="_Hlk29374608"/>
+    <w:bookmarkStart w:id="2" w:name="_Hlk29374609"/>
+    <w:bookmarkStart w:id="3" w:name="_Hlk29382122"/>
+    <w:bookmarkStart w:id="4" w:name="_Hlk29382123"/>
     <w:r>
       <w:rPr>
         <w:noProof/>
@@ -3149,10 +3943,10 @@
       <w:t xml:space="preserve"> </w:t>
     </w:r>
   </w:p>
-  <w:bookmarkEnd w:id="0"/>
   <w:bookmarkEnd w:id="1"/>
   <w:bookmarkEnd w:id="2"/>
   <w:bookmarkEnd w:id="3"/>
+  <w:bookmarkEnd w:id="4"/>
   <w:p>
     <w:pPr>
       <w:pStyle w:val="Header"/>
@@ -4019,7 +4813,7 @@
   <w:abstractNum w:abstractNumId="10" w15:restartNumberingAfterBreak="0">
     <w:nsid w:val="354F57FA"/>
     <w:multiLevelType w:val="multilevel"/>
-    <w:tmpl w:val="CA5CDBCE"/>
+    <w:tmpl w:val="F71456BE"/>
     <w:lvl w:ilvl="0">
       <w:start w:val="1"/>
       <w:numFmt w:val="bullet"/>
@@ -4036,20 +4830,16 @@
         <w:sz w:val="20"/>
       </w:rPr>
     </w:lvl>
-    <w:lvl w:ilvl="1" w:tentative="1">
-      <w:start w:val="1"/>
-      <w:numFmt w:val="bullet"/>
-      <w:lvlText w:val=""/>
-      <w:lvlJc w:val="left"/>
-      <w:pPr>
-        <w:tabs>
-          <w:tab w:val="num" w:pos="1440"/>
-        </w:tabs>
+    <w:lvl w:ilvl="1">
+      <w:start w:val="1"/>
+      <w:numFmt w:val="decimal"/>
+      <w:lvlText w:val="%2)"/>
+      <w:lvlJc w:val="left"/>
+      <w:pPr>
         <w:ind w:left="1440" w:hanging="360"/>
       </w:pPr>
       <w:rPr>
-        <w:rFonts w:ascii="Symbol" w:hAnsi="Symbol" w:hint="default"/>
-        <w:sz w:val="20"/>
+        <w:rFonts w:hint="default"/>
       </w:rPr>
     </w:lvl>
     <w:lvl w:ilvl="2" w:tentative="1">
@@ -5898,6 +6688,18 @@
       <w:u w:val="single"/>
     </w:rPr>
   </w:style>
+  <w:style w:type="character" w:styleId="UnresolvedMention">
+    <w:name w:val="Unresolved Mention"/>
+    <w:basedOn w:val="DefaultParagraphFont"/>
+    <w:uiPriority w:val="99"/>
+    <w:semiHidden/>
+    <w:unhideWhenUsed/>
+    <w:rsid w:val="00D31DF5"/>
+    <w:rPr>
+      <w:color w:val="605E5C"/>
+      <w:shd w:val="clear" w:color="auto" w:fill="E1DFDD"/>
+    </w:rPr>
+  </w:style>
 </w:styles>
 </file>
 
@@ -6198,19 +7000,10 @@
 
 <file path=customXml/item1.xml><?xml version="1.0" encoding="utf-8"?>
 <?mso-contentType ?>
-<FormTemplates xmlns="http://schemas.microsoft.com/sharepoint/v3/contenttype/forms">
-  <Display>DocumentLibraryForm</Display>
-  <Edit>DocumentLibraryForm</Edit>
-  <New>DocumentLibraryForm</New>
-</FormTemplates>
+<spe:Receivers xmlns:spe="http://schemas.microsoft.com/sharepoint/events"/>
 </file>
 
 <file path=customXml/item2.xml><?xml version="1.0" encoding="utf-8"?>
-<?mso-contentType ?>
-<spe:Receivers xmlns:spe="http://schemas.microsoft.com/sharepoint/events"/>
-</file>
-
-<file path=customXml/item3.xml><?xml version="1.0" encoding="utf-8"?>
 <ct:contentTypeSchema xmlns:ct="http://schemas.microsoft.com/office/2006/metadata/contentType" xmlns:ma="http://schemas.microsoft.com/office/2006/metadata/properties/metaAttributes" ct:_="" ma:_="" ma:contentTypeName="Document" ma:contentTypeID="0x0101009740B9952F1C0A4DBB8184C3ACC36467" ma:contentTypeVersion="111" ma:contentTypeDescription="Create a new document." ma:contentTypeScope="" ma:versionID="043a2c05fe4f917b4f3d275d47baafdf">
   <xsd:schema xmlns:xsd="http://www.w3.org/2001/XMLSchema" xmlns:xs="http://www.w3.org/2001/XMLSchema" xmlns:p="http://schemas.microsoft.com/office/2006/metadata/properties" xmlns:ns2="1c07d8c7-c900-4f17-8efa-882eb357c716" xmlns:ns3="3b32f6f0-ddcd-4e66-a0c8-12c7c6b50ecf" xmlns:ns4="b6bdf438-5d47-484a-a861-ca21256032dd" targetNamespace="http://schemas.microsoft.com/office/2006/metadata/properties" ma:root="true" ma:fieldsID="f9c231b6515b452afd853de9c30fb64a" ns2:_="" ns3:_="" ns4:_="">
     <xsd:import namespace="1c07d8c7-c900-4f17-8efa-882eb357c716"/>
@@ -6710,7 +7503,7 @@
 </ct:contentTypeSchema>
 </file>
 
-<file path=customXml/item4.xml><?xml version="1.0" encoding="utf-8"?>
+<file path=customXml/item3.xml><?xml version="1.0" encoding="utf-8"?>
 <p:properties xmlns:p="http://schemas.microsoft.com/office/2006/metadata/properties" xmlns:xsi="http://www.w3.org/2001/XMLSchema-instance" xmlns:pc="http://schemas.microsoft.com/office/infopath/2007/PartnerControls">
   <documentManagement>
     <_dlc_DocId xmlns="3b32f6f0-ddcd-4e66-a0c8-12c7c6b50ecf">RMYU76VWP267-1965321582-21</_dlc_DocId>
@@ -6779,15 +7572,16 @@
 </p:properties>
 </file>
 
-<file path=customXml/itemProps1.xml><?xml version="1.0" encoding="utf-8"?>
-<ds:datastoreItem xmlns:ds="http://schemas.openxmlformats.org/officeDocument/2006/customXml" ds:itemID="{5EE328BE-12BF-451E-9C96-9512579BFC3A}">
-  <ds:schemaRefs>
-    <ds:schemaRef ds:uri="http://schemas.microsoft.com/sharepoint/v3/contenttype/forms"/>
-  </ds:schemaRefs>
-</ds:datastoreItem>
+<file path=customXml/item4.xml><?xml version="1.0" encoding="utf-8"?>
+<?mso-contentType ?>
+<FormTemplates xmlns="http://schemas.microsoft.com/sharepoint/v3/contenttype/forms">
+  <Display>DocumentLibraryForm</Display>
+  <Edit>DocumentLibraryForm</Edit>
+  <New>DocumentLibraryForm</New>
+</FormTemplates>
 </file>
 
-<file path=customXml/itemProps2.xml><?xml version="1.0" encoding="utf-8"?>
+<file path=customXml/itemProps1.xml><?xml version="1.0" encoding="utf-8"?>
 <ds:datastoreItem xmlns:ds="http://schemas.openxmlformats.org/officeDocument/2006/customXml" ds:itemID="{FE8D3A8B-0CA1-4F18-8B1B-2BDC6AD99281}">
   <ds:schemaRefs>
     <ds:schemaRef ds:uri="http://schemas.microsoft.com/sharepoint/events"/>
@@ -6795,7 +7589,7 @@
 </ds:datastoreItem>
 </file>
 
-<file path=customXml/itemProps3.xml><?xml version="1.0" encoding="utf-8"?>
+<file path=customXml/itemProps2.xml><?xml version="1.0" encoding="utf-8"?>
 <ds:datastoreItem xmlns:ds="http://schemas.openxmlformats.org/officeDocument/2006/customXml" ds:itemID="{CE8B9B8D-B258-44FE-95C9-F38246598832}">
   <ds:schemaRefs>
     <ds:schemaRef ds:uri="http://schemas.microsoft.com/office/2006/metadata/contentType"/>
@@ -6815,7 +7609,7 @@
 </ds:datastoreItem>
 </file>
 
-<file path=customXml/itemProps4.xml><?xml version="1.0" encoding="utf-8"?>
+<file path=customXml/itemProps3.xml><?xml version="1.0" encoding="utf-8"?>
 <ds:datastoreItem xmlns:ds="http://schemas.openxmlformats.org/officeDocument/2006/customXml" ds:itemID="{3161C4C3-DC6E-4E5E-9EC7-6A5AD233A365}">
   <ds:schemaRefs>
     <ds:schemaRef ds:uri="http://schemas.microsoft.com/office/2006/metadata/properties"/>
@@ -6825,4 +7619,12 @@
     <ds:schemaRef ds:uri="b6bdf438-5d47-484a-a861-ca21256032dd"/>
   </ds:schemaRefs>
 </ds:datastoreItem>
+</file>
+
+<file path=customXml/itemProps4.xml><?xml version="1.0" encoding="utf-8"?>
+<ds:datastoreItem xmlns:ds="http://schemas.openxmlformats.org/officeDocument/2006/customXml" ds:itemID="{5EE328BE-12BF-451E-9C96-9512579BFC3A}">
+  <ds:schemaRefs>
+    <ds:schemaRef ds:uri="http://schemas.microsoft.com/sharepoint/v3/contenttype/forms"/>
+  </ds:schemaRefs>
+</ds:datastoreItem>
 </file>